--- a/Evo šta sam zapamtio da smo već prošli i ne treba ponavljati.docx
+++ b/Evo šta sam zapamtio da smo već prošli i ne treba ponavljati.docx
@@ -100,18 +100,6 @@
       </w:pPr>
       <w:r>
         <w:t>Testirali smo i minimalni sitemap, ali i on je odbijen sa greškom „Sitemap could not be read“.</w:t>
-      </w:r>
-    </w:p>
-    <w:p>
-      <w:pPr>
-        <w:pStyle w:val="NormalWeb"/>
-        <w:numPr>
-          <w:ilvl w:val="0"/>
-          <w:numId w:val="1"/>
-        </w:numPr>
-      </w:pPr>
-      <w:r>
-        <w:t>Nema opcije za direktno brisanje sitemap-a u Google Search Console, ali smo pokušali da ga ponovo podnesemo.</w:t>
       </w:r>
     </w:p>
     <w:p>
